--- a/Relatorio.docx
+++ b/Relatorio.docx
@@ -3,16 +3,47 @@
 <w:document xmlns:wpc="http://schemas.microsoft.com/office/word/2010/wordprocessingCanvas" xmlns:cx="http://schemas.microsoft.com/office/drawing/2014/chartex" xmlns:cx1="http://schemas.microsoft.com/office/drawing/2015/9/8/chartex" xmlns:cx2="http://schemas.microsoft.com/office/drawing/2015/10/21/chartex" xmlns:cx3="http://schemas.microsoft.com/office/drawing/2016/5/9/chartex" xmlns:cx4="http://schemas.microsoft.com/office/drawing/2016/5/10/chartex" xmlns:cx5="http://schemas.microsoft.com/office/drawing/2016/5/11/chartex" xmlns:cx6="http://schemas.microsoft.com/office/drawing/2016/5/12/chartex" xmlns:cx7="http://schemas.microsoft.com/office/drawing/2016/5/13/chartex" xmlns:cx8="http://schemas.microsoft.com/office/drawing/2016/5/14/chartex" xmlns:mc="http://schemas.openxmlformats.org/markup-compatibility/2006" xmlns:aink="http://schemas.microsoft.com/office/drawing/2016/ink" xmlns:am3d="http://schemas.microsoft.com/office/drawing/2017/model3d" xmlns:o="urn:schemas-microsoft-com:office:office" xmlns:r="http://schemas.openxmlformats.org/officeDocument/2006/relationships" xmlns:m="http://schemas.openxmlformats.org/officeDocument/2006/math" xmlns:v="urn:schemas-microsoft-com:vml" xmlns:wp14="http://schemas.microsoft.com/office/word/2010/wordprocessingDrawing" xmlns:wp="http://schemas.openxmlformats.org/drawingml/2006/wordprocessingDrawing" xmlns:w10="urn:schemas-microsoft-com:office:word" xmlns:w="http://schemas.openxmlformats.org/wordprocessingml/2006/main" xmlns:w14="http://schemas.microsoft.com/office/word/2010/wordml" xmlns:w15="http://schemas.microsoft.com/office/word/2012/wordml" xmlns:w16cex="http://schemas.microsoft.com/office/word/2018/wordml/cex" xmlns:w16cid="http://schemas.microsoft.com/office/word/2016/wordml/cid" xmlns:w16="http://schemas.microsoft.com/office/word/2018/wordml" xmlns:w16se="http://schemas.microsoft.com/office/word/2015/wordml/symex" xmlns:wpg="http://schemas.microsoft.com/office/word/2010/wordprocessingGroup" xmlns:wpi="http://schemas.microsoft.com/office/word/2010/wordprocessingInk" xmlns:wne="http://schemas.microsoft.com/office/word/2006/wordml" xmlns:wps="http://schemas.microsoft.com/office/word/2010/wordprocessingShape" mc:Ignorable="w14 w15 w16se w16cid w16 w16cex wp14">
   <w:body>
     <w:p>
-      <w:r>
-        <w:t xml:space="preserve">RELATORIO DO PROJETO DE IAC </w:t>
-      </w:r>
-    </w:p>
-    <w:p>
-      <w:r>
+      <w:pPr>
+        <w:pStyle w:val="Title"/>
+        <w:jc w:val="center"/>
+      </w:pPr>
+      <w:r>
+        <w:t>Relatório do Projeto de IAC</w:t>
+      </w:r>
+    </w:p>
+    <w:p/>
+    <w:p>
+      <w:pPr>
+        <w:rPr>
+          <w:b/>
+          <w:bCs/>
+        </w:rPr>
+      </w:pPr>
+    </w:p>
+    <w:p>
+      <w:pPr>
+        <w:rPr>
+          <w:b/>
+          <w:bCs/>
+          <w:sz w:val="28"/>
+          <w:szCs w:val="28"/>
+        </w:rPr>
+      </w:pPr>
+      <w:r>
+        <w:rPr>
+          <w:b/>
+          <w:bCs/>
+          <w:sz w:val="28"/>
+          <w:szCs w:val="28"/>
+        </w:rPr>
         <w:t>Estrutura geral do código:</w:t>
       </w:r>
     </w:p>
     <w:p>
+      <w:pPr>
+        <w:spacing w:line="240" w:lineRule="auto"/>
+        <w:ind w:firstLine="720"/>
+      </w:pPr>
       <w:r>
         <w:t xml:space="preserve">De uma forma sucinta, o nosso programa começa através de um </w:t>
       </w:r>
@@ -34,71 +65,414 @@
       </w:r>
     </w:p>
     <w:p>
-      <w:r>
-        <w:t>Primeiramente</w:t>
-      </w:r>
-      <w:r>
-        <w:t xml:space="preserve">, o nosso programa começa por limpar o terreno, a pontuação, e, de uma forma </w:t>
+      <w:pPr>
+        <w:spacing w:line="240" w:lineRule="auto"/>
+        <w:ind w:firstLine="720"/>
+      </w:pPr>
+      <w:r>
+        <w:t>Primeiramente, o nosso programa começa por limpar o terreno, a pontuação, e, de uma forma geral, o terminal, de forma a que fique apenas o chão implementado, e que o jogo possa começar.</w:t>
+      </w:r>
+    </w:p>
+    <w:p>
+      <w:pPr>
+        <w:spacing w:line="240" w:lineRule="auto"/>
+        <w:ind w:firstLine="720"/>
+      </w:pPr>
+      <w:r>
+        <w:t xml:space="preserve">De seguida, implementamos um temporizador (através de uma função que aguarda para que um determinado evento aconteça) e sempre que esse o temporizador acaba (a cada 100 </w:t>
+      </w:r>
+      <w:proofErr w:type="spellStart"/>
+      <w:r>
+        <w:t>ms</w:t>
+      </w:r>
+      <w:proofErr w:type="spellEnd"/>
+      <w:r>
+        <w:t>), o jogo atualiza. Para este efeito, desenvolvemos uma rotina que chama uma série de funções que permitem o desenvolvimento do jogo (mencionadas abaixo).</w:t>
+      </w:r>
+    </w:p>
+    <w:p>
+      <w:pPr>
+        <w:spacing w:line="240" w:lineRule="auto"/>
+        <w:ind w:firstLine="720"/>
+      </w:pPr>
+      <w:r>
+        <w:t xml:space="preserve">Agora que o jogo começou, o programa começa por atualizar o vetor que contém o terreno. Posteriormente, averigua-se se nos encontramos em situação de salto. Caso seja, é tratado e interpretada a posição do dinossauro; caso contrário, o dinossauro é implementado normalmente, sem problemas. </w:t>
+      </w:r>
+    </w:p>
+    <w:p>
+      <w:pPr>
+        <w:spacing w:line="240" w:lineRule="auto"/>
+        <w:ind w:firstLine="720"/>
+      </w:pPr>
+      <w:r>
+        <w:t xml:space="preserve">Depois, escrevemos o terreno que foi atualizado, e verificamos se nos deparamos numa situação de </w:t>
+      </w:r>
+      <w:proofErr w:type="spellStart"/>
+      <w:r>
+        <w:t>gameover</w:t>
+      </w:r>
+      <w:proofErr w:type="spellEnd"/>
+      <w:r>
+        <w:t xml:space="preserve"> (explicada abaixo). Caso se verifique, a rotina volta ao início (à espera </w:t>
       </w:r>
       <w:proofErr w:type="gramStart"/>
       <w:r>
-        <w:t>geral ,</w:t>
+        <w:t>que</w:t>
       </w:r>
       <w:proofErr w:type="gramEnd"/>
       <w:r>
-        <w:t xml:space="preserve"> o terminal, de forma a que fique apenas o chão implementado, e que o jogo possa começar.</w:t>
-      </w:r>
-    </w:p>
-    <w:p>
-      <w:r>
-        <w:t xml:space="preserve">De seguida, implementamos um temporizador (através de uma função que aguarda para que um determinado evento aconteça) e sempre que esse o temporizador acaba (a cada 100 </w:t>
-      </w:r>
-      <w:proofErr w:type="spellStart"/>
-      <w:r>
-        <w:t>ms</w:t>
-      </w:r>
-      <w:proofErr w:type="spellEnd"/>
-      <w:r>
-        <w:t xml:space="preserve">), o jogo atualiza. </w:t>
-      </w:r>
-      <w:r>
-        <w:t>Para este efeito, desenvolvemos uma rotina que chama uma série de funções que permitem o desenvolvimento do jogo (mencionadas abaixo).</w:t>
-      </w:r>
-    </w:p>
-    <w:p>
-      <w:r>
-        <w:t xml:space="preserve">Agora que o jogo começou, o programa começa por atualizar o vetor que contém o terreno. Posteriormente, averigua-se se nos encontramos em situação de salto. Caso seja, é tratado e interpretada a posição do dinossauro; caso contrário, o dinossauro é implementado normalmente, sem problemas. </w:t>
-      </w:r>
-    </w:p>
-    <w:p>
-      <w:r>
-        <w:t xml:space="preserve">Depois, escrevemos o terreno que foi atualizado, e verificamos se nos deparamos numa situação de </w:t>
-      </w:r>
-      <w:proofErr w:type="spellStart"/>
-      <w:r>
+        <w:t xml:space="preserve"> a key0 seja premida para que o jogo recomece); senão, o programa continua para a fase seguinte. </w:t>
+      </w:r>
+    </w:p>
+    <w:p>
+      <w:pPr>
+        <w:spacing w:line="240" w:lineRule="auto"/>
+        <w:ind w:firstLine="720"/>
+      </w:pPr>
+      <w:r>
+        <w:t>A próxima fase consiste em adicionar 1 (decimal) à pontuação geral do jogo (escrita no LCD), e regressamos à fase de espera do temporizador, mencionada no 3º parágrafo.</w:t>
+      </w:r>
+    </w:p>
+    <w:p>
+      <w:pPr>
+        <w:spacing w:line="240" w:lineRule="auto"/>
+        <w:rPr>
+          <w:b/>
+          <w:bCs/>
+          <w:lang w:val="en-PT"/>
+        </w:rPr>
+      </w:pPr>
+    </w:p>
+    <w:p>
+      <w:pPr>
+        <w:spacing w:line="240" w:lineRule="auto"/>
+        <w:rPr>
+          <w:b/>
+          <w:bCs/>
+        </w:rPr>
+      </w:pPr>
+    </w:p>
+    <w:p>
+      <w:pPr>
+        <w:spacing w:line="240" w:lineRule="auto"/>
+        <w:rPr>
+          <w:b/>
+          <w:bCs/>
+          <w:sz w:val="28"/>
+          <w:szCs w:val="28"/>
+        </w:rPr>
+      </w:pPr>
+      <w:r>
+        <w:rPr>
+          <w:b/>
+          <w:bCs/>
+          <w:sz w:val="28"/>
+          <w:szCs w:val="28"/>
+        </w:rPr>
+        <w:t>Descrição de funções:</w:t>
+      </w:r>
+    </w:p>
+    <w:p>
+      <w:pPr>
+        <w:spacing w:line="240" w:lineRule="auto"/>
+        <w:ind w:firstLine="720"/>
+      </w:pPr>
+      <w:proofErr w:type="spellStart"/>
+      <w:r>
+        <w:rPr>
+          <w:b/>
+          <w:bCs/>
+        </w:rPr>
+        <w:t>limpa_terreno</w:t>
+      </w:r>
+      <w:proofErr w:type="spellEnd"/>
+      <w:r>
+        <w:t xml:space="preserve">: É invocada quando o jogo começa (ou recomeça) e limpa o terreno, de forma a que se gere um jogo novo e diferente. </w:t>
+      </w:r>
+    </w:p>
+    <w:p>
+      <w:pPr>
+        <w:spacing w:line="240" w:lineRule="auto"/>
+        <w:ind w:firstLine="720"/>
+      </w:pPr>
+      <w:proofErr w:type="spellStart"/>
+      <w:r>
+        <w:rPr>
+          <w:b/>
+          <w:bCs/>
+        </w:rPr>
+        <w:t>Limpa_pontuacao</w:t>
+      </w:r>
+      <w:proofErr w:type="spellEnd"/>
+      <w:r>
+        <w:t>: É invocada quando o jogo começa (ou recomeça) e limpa a pontuação, para que uma nova pontuação possa ser escrita</w:t>
+      </w:r>
+    </w:p>
+    <w:p>
+      <w:pPr>
+        <w:spacing w:line="240" w:lineRule="auto"/>
+        <w:ind w:firstLine="720"/>
+      </w:pPr>
+      <w:proofErr w:type="spellStart"/>
+      <w:r>
+        <w:rPr>
+          <w:b/>
+          <w:bCs/>
+        </w:rPr>
+        <w:t>atualizajogo</w:t>
+      </w:r>
+      <w:proofErr w:type="spellEnd"/>
+      <w:r>
+        <w:t>: A função vai deslocar todos os elementos do vetor uma posição para a esquerda (isto é, do endereço n para o endereço n-1). Como tal, o valor contido na posição mais à esquerda vai ser eliminado do vetor</w:t>
+      </w:r>
+    </w:p>
+    <w:p>
+      <w:pPr>
+        <w:spacing w:line="240" w:lineRule="auto"/>
+        <w:ind w:firstLine="720"/>
+      </w:pPr>
+      <w:proofErr w:type="spellStart"/>
+      <w:r>
+        <w:rPr>
+          <w:b/>
+          <w:bCs/>
+        </w:rPr>
+        <w:t>geracato</w:t>
+      </w:r>
+      <w:proofErr w:type="spellEnd"/>
+      <w:r>
+        <w:t>: A função gera um número aleatório, que pode ser zero com uma probabilidade predefinida de 95%, ou um valor uniformemente distribuído entre 1 e o valor máximo passado como parâmetro.</w:t>
+      </w:r>
+    </w:p>
+    <w:p>
+      <w:pPr>
+        <w:spacing w:line="240" w:lineRule="auto"/>
+        <w:ind w:firstLine="720"/>
+      </w:pPr>
+      <w:proofErr w:type="spellStart"/>
+      <w:r>
+        <w:rPr>
+          <w:b/>
+          <w:bCs/>
+        </w:rPr>
+        <w:t>desenha_chao</w:t>
+      </w:r>
+      <w:proofErr w:type="spellEnd"/>
+      <w:r>
+        <w:t>: Através de alguns caracteres especiais, esta função desenha o chão no qual o dinossauro andará por cima</w:t>
+      </w:r>
+    </w:p>
+    <w:p>
+      <w:pPr>
+        <w:spacing w:line="240" w:lineRule="auto"/>
+        <w:ind w:firstLine="720"/>
+      </w:pPr>
+      <w:proofErr w:type="spellStart"/>
+      <w:r>
+        <w:rPr>
+          <w:b/>
+          <w:bCs/>
+        </w:rPr>
+        <w:lastRenderedPageBreak/>
+        <w:t>escreveterreno</w:t>
+      </w:r>
+      <w:proofErr w:type="spellEnd"/>
+      <w:r>
+        <w:t xml:space="preserve">: Esta função escreve o vetor do terreno atualizado através da função </w:t>
+      </w:r>
+      <w:proofErr w:type="spellStart"/>
+      <w:r>
+        <w:t>atualizajogo</w:t>
+      </w:r>
+      <w:proofErr w:type="spellEnd"/>
+      <w:r>
+        <w:t>. A função vai percorrer o vetor e sempre que encontrar um número maior que 0 vai desenhar no terminal um cato, apagando o a posição do cato no momento anterior.</w:t>
+      </w:r>
+    </w:p>
+    <w:p>
+      <w:pPr>
+        <w:spacing w:line="240" w:lineRule="auto"/>
+        <w:ind w:firstLine="720"/>
+      </w:pPr>
+      <w:proofErr w:type="spellStart"/>
+      <w:r>
+        <w:rPr>
+          <w:b/>
+          <w:bCs/>
+        </w:rPr>
+        <w:t>escrevedino</w:t>
+      </w:r>
+      <w:proofErr w:type="spellEnd"/>
+      <w:r>
+        <w:t>: Esta função vai desenha o dinossauro</w:t>
+      </w:r>
+    </w:p>
+    <w:p>
+      <w:pPr>
+        <w:spacing w:line="240" w:lineRule="auto"/>
+        <w:ind w:firstLine="720"/>
+      </w:pPr>
+      <w:proofErr w:type="spellStart"/>
+      <w:r>
+        <w:rPr>
+          <w:b/>
+          <w:bCs/>
+        </w:rPr>
+        <w:t>saltodino</w:t>
+      </w:r>
+      <w:proofErr w:type="spellEnd"/>
+      <w:r>
+        <w:t xml:space="preserve">: Esta função permite ao dinossauro executar o salto, sem que o terreno se mova com ele. Inicialmente a função começa por verificar se o dinossauro se encontra a meio da descida. Para isto vê se uma variável (DOWN_TICK) se encontra a 1. Se for esse o caso, o dinossauro é desenhado uma linha abaixo, apagando a sua posição anterior, no final, verificando se já tocou no chão. Se o dinossauro estiver a subir, desenhamo-lo uma </w:t>
+      </w:r>
+      <w:proofErr w:type="spellStart"/>
+      <w:r>
+        <w:t>liha</w:t>
+      </w:r>
+      <w:proofErr w:type="spellEnd"/>
+      <w:r>
+        <w:t xml:space="preserve"> acima verificando também se já atingiu a altura máxima do salto (ALT_SALTO). Se </w:t>
+      </w:r>
+      <w:proofErr w:type="spellStart"/>
+      <w:r>
+        <w:t>antigiu</w:t>
+      </w:r>
+      <w:proofErr w:type="spellEnd"/>
+      <w:r>
+        <w:t xml:space="preserve"> a altura máxima, define-se a variável DOWN_TICK como 1. Se tocou no chão define-se a variável UP_TICK a 0.</w:t>
+      </w:r>
+    </w:p>
+    <w:p>
+      <w:pPr>
+        <w:spacing w:line="240" w:lineRule="auto"/>
+      </w:pPr>
+      <w:proofErr w:type="spellStart"/>
+      <w:r>
+        <w:rPr>
+          <w:b/>
+          <w:bCs/>
+        </w:rPr>
         <w:t>gameover</w:t>
       </w:r>
       <w:proofErr w:type="spellEnd"/>
       <w:r>
-        <w:t xml:space="preserve"> (explicada abaixo). Caso se verifique, a rotina volta ao início (à espera </w:t>
-      </w:r>
-      <w:proofErr w:type="gramStart"/>
-      <w:r>
-        <w:t>que</w:t>
-      </w:r>
-      <w:proofErr w:type="gramEnd"/>
-      <w:r>
-        <w:t xml:space="preserve"> a key0 seja premida para que o jogo recomece); senão, o programa continua para a fase seguinte. </w:t>
-      </w:r>
-    </w:p>
-    <w:p>
-      <w:r>
-        <w:t>A próxima fase consiste em adicionar 1 (decimal) à pontuação geral do jogo (escrita no LCD), e regressamos à fase de espera do temporizador, mencionada no 3º parágrafo.</w:t>
-      </w:r>
+        <w:t xml:space="preserve">: Função que verifica se o jogador perdeu o jogo, ou seja, se tocou num cato. Para averiguar o </w:t>
+      </w:r>
+      <w:proofErr w:type="spellStart"/>
+      <w:r>
+        <w:t>gameover</w:t>
+      </w:r>
+      <w:proofErr w:type="spellEnd"/>
+      <w:r>
+        <w:t>, verifica-se se, no momento em que o jogador está na mesma coluna que um certo cato, se a sua altura é menor ou igual à do mesmo (se for esse o caso, significa que perdeu). Caso o jogador perca, o sinal 'GAME OVER' deverá aparecer. As funções que se seguem são obtidas do editor de texto da placa gráfica de forma a que o sinal 'GAME OVER' seja corretamente desenhado e centrado no ecrã do programa.</w:t>
+      </w:r>
+    </w:p>
+    <w:p>
+      <w:pPr>
+        <w:spacing w:line="240" w:lineRule="auto"/>
+      </w:pPr>
+      <w:r>
+        <w:rPr>
+          <w:b/>
+          <w:bCs/>
+        </w:rPr>
+        <w:t>PONTUACAO</w:t>
+      </w:r>
+      <w:r>
+        <w:t xml:space="preserve">: Esta função é usada para reproduzir a pontuação que o jogador obteve no jogo. Deste modo, em cada atualização do terreno, o jogador recebe 1 valor de score, que será reproduzido e atualizado no ecrã LCD. Como o valor reproduzido no ecrã seria em hexadecimal, tem de se passar este valor para decimal, ou seja, sempre que algum dos dígitos atingir o número Ah (10 em decimal) significa que esse dígito do display deverá passar a ter o valor 0, e o dígito do LCD seguinte o valor 1 (isto apenas é válido porque os 9 </w:t>
+      </w:r>
+    </w:p>
+    <w:p>
+      <w:pPr>
+        <w:spacing w:line="240" w:lineRule="auto"/>
+      </w:pPr>
+      <w:r>
+        <w:t>primeiros valores em hexadecimal e decimal são iguais). Quando as necessárias condições se verificarem, escreve-se então o número no display LCD. Após escrever o valor da pontuação, regressa para o endereço de retorno. Caso o valor seja Ah, tem de se converter esta nomenclatura para decimal.</w:t>
+      </w:r>
+    </w:p>
+    <w:p>
+      <w:pPr>
+        <w:spacing w:line="240" w:lineRule="auto"/>
+      </w:pPr>
+    </w:p>
+    <w:p>
+      <w:pPr>
+        <w:spacing w:line="240" w:lineRule="auto"/>
+      </w:pPr>
+    </w:p>
+    <w:p>
+      <w:pPr>
+        <w:spacing w:line="240" w:lineRule="auto"/>
+      </w:pPr>
+    </w:p>
+    <w:p>
+      <w:pPr>
+        <w:spacing w:line="240" w:lineRule="auto"/>
+        <w:rPr>
+          <w:b/>
+          <w:bCs/>
+          <w:sz w:val="28"/>
+          <w:szCs w:val="28"/>
+        </w:rPr>
+      </w:pPr>
+      <w:r>
+        <w:rPr>
+          <w:b/>
+          <w:bCs/>
+          <w:sz w:val="28"/>
+          <w:szCs w:val="28"/>
+        </w:rPr>
+        <w:t>Observações:</w:t>
+      </w:r>
+    </w:p>
+    <w:p>
+      <w:pPr>
+        <w:spacing w:line="240" w:lineRule="auto"/>
+      </w:pPr>
+      <w:r>
+        <w:rPr>
+          <w:b/>
+          <w:bCs/>
+        </w:rPr>
+        <w:tab/>
+      </w:r>
+      <w:r>
+        <w:t>Por vezes, devido à estrutura das interrupções do P4, quando se pressiona o botão de seta para cima (</w:t>
+      </w:r>
+      <w:proofErr w:type="spellStart"/>
+      <w:r>
+        <w:t>UpKey</w:t>
+      </w:r>
+      <w:proofErr w:type="spellEnd"/>
+      <w:r>
+        <w:t xml:space="preserve">) o temporizador não é inicializado pelo que o jogo para. Do mesmo modo, também é frequente que, quando se reinicia o jogo, este não é apresentado desde o início - pelo que aparece de imediato a tela de Game </w:t>
+      </w:r>
+      <w:proofErr w:type="spellStart"/>
+      <w:r>
+        <w:t>Over</w:t>
+      </w:r>
+      <w:proofErr w:type="spellEnd"/>
+      <w:r>
+        <w:t xml:space="preserve"> - ou o jogo só aparece a meio (apesar de ele estar a correr sem ser visualizado no terminal).</w:t>
+      </w:r>
+    </w:p>
+    <w:p/>
+    <w:p>
+      <w:pPr>
+        <w:rPr>
+          <w:lang w:val="en-PT"/>
+        </w:rPr>
+      </w:pPr>
+    </w:p>
+    <w:p>
+      <w:pPr>
+        <w:rPr>
+          <w:lang w:val="en-PT"/>
+        </w:rPr>
+      </w:pPr>
     </w:p>
     <w:sectPr>
       <w:pgSz w:w="11906" w:h="16838"/>
-      <w:pgMar w:top="1417" w:right="1701" w:bottom="1417" w:left="1701" w:header="708" w:footer="708" w:gutter="0"/>
+      <w:pgMar w:top="1440" w:right="1440" w:bottom="1440" w:left="1440" w:header="708" w:footer="708" w:gutter="0"/>
       <w:cols w:space="708"/>
       <w:docGrid w:linePitch="360"/>
     </w:sectPr>
@@ -505,13 +879,13 @@
     <w:name w:val="Normal"/>
     <w:qFormat/>
   </w:style>
-  <w:style w:type="character" w:default="1" w:styleId="Tipodeletrapredefinidodopargrafo">
+  <w:style w:type="character" w:default="1" w:styleId="DefaultParagraphFont">
     <w:name w:val="Default Paragraph Font"/>
     <w:uiPriority w:val="1"/>
     <w:semiHidden/>
     <w:unhideWhenUsed/>
   </w:style>
-  <w:style w:type="table" w:default="1" w:styleId="Tabelanormal">
+  <w:style w:type="table" w:default="1" w:styleId="TableNormal">
     <w:name w:val="Normal Table"/>
     <w:uiPriority w:val="99"/>
     <w:semiHidden/>
@@ -526,11 +900,47 @@
       </w:tblCellMar>
     </w:tblPr>
   </w:style>
-  <w:style w:type="numbering" w:default="1" w:styleId="Semlista">
+  <w:style w:type="numbering" w:default="1" w:styleId="NoList">
     <w:name w:val="No List"/>
     <w:uiPriority w:val="99"/>
     <w:semiHidden/>
     <w:unhideWhenUsed/>
+  </w:style>
+  <w:style w:type="paragraph" w:styleId="Title">
+    <w:name w:val="Title"/>
+    <w:basedOn w:val="Normal"/>
+    <w:next w:val="Normal"/>
+    <w:link w:val="TitleChar"/>
+    <w:uiPriority w:val="10"/>
+    <w:qFormat/>
+    <w:rsid w:val="00065AA3"/>
+    <w:pPr>
+      <w:spacing w:after="0" w:line="240" w:lineRule="auto"/>
+      <w:contextualSpacing/>
+    </w:pPr>
+    <w:rPr>
+      <w:rFonts w:asciiTheme="majorHAnsi" w:eastAsiaTheme="majorEastAsia" w:hAnsiTheme="majorHAnsi" w:cstheme="majorBidi"/>
+      <w:spacing w:val="-10"/>
+      <w:kern w:val="28"/>
+      <w:sz w:val="56"/>
+      <w:szCs w:val="56"/>
+      <w:lang w:val="en-PT"/>
+    </w:rPr>
+  </w:style>
+  <w:style w:type="character" w:customStyle="1" w:styleId="TitleChar">
+    <w:name w:val="Title Char"/>
+    <w:basedOn w:val="DefaultParagraphFont"/>
+    <w:link w:val="Title"/>
+    <w:uiPriority w:val="10"/>
+    <w:rsid w:val="00065AA3"/>
+    <w:rPr>
+      <w:rFonts w:asciiTheme="majorHAnsi" w:eastAsiaTheme="majorEastAsia" w:hAnsiTheme="majorHAnsi" w:cstheme="majorBidi"/>
+      <w:spacing w:val="-10"/>
+      <w:kern w:val="28"/>
+      <w:sz w:val="56"/>
+      <w:szCs w:val="56"/>
+      <w:lang w:val="en-PT"/>
+    </w:rPr>
   </w:style>
 </w:styles>
 </file>
@@ -831,6 +1241,15 @@
 </file>
 
 <file path=customXml/item1.xml><?xml version="1.0" encoding="utf-8"?>
+<?mso-contentType ?>
+<FormTemplates xmlns="http://schemas.microsoft.com/sharepoint/v3/contenttype/forms">
+  <Display>DocumentLibraryForm</Display>
+  <Edit>DocumentLibraryForm</Edit>
+  <New>DocumentLibraryForm</New>
+</FormTemplates>
+</file>
+
+<file path=customXml/item2.xml><?xml version="1.0" encoding="utf-8"?>
 <ct:contentTypeSchema xmlns:ct="http://schemas.microsoft.com/office/2006/metadata/contentType" xmlns:ma="http://schemas.microsoft.com/office/2006/metadata/properties/metaAttributes" ct:_="" ma:_="" ma:contentTypeName="Documento" ma:contentTypeID="0x0101003A6B4C9BBC23F042ACD38B2323CD6ACA" ma:contentTypeVersion="0" ma:contentTypeDescription="Criar um novo documento." ma:contentTypeScope="" ma:versionID="1d8b48e54a6f151572132912bb0c6e5c">
   <xsd:schema xmlns:xsd="http://www.w3.org/2001/XMLSchema" xmlns:xs="http://www.w3.org/2001/XMLSchema" xmlns:p="http://schemas.microsoft.com/office/2006/metadata/properties" targetNamespace="http://schemas.microsoft.com/office/2006/metadata/properties" ma:root="true" ma:fieldsID="d274f6ced7e9a3842ec4e6705a494346">
     <xsd:element name="properties">
@@ -944,15 +1363,6 @@
 </ct:contentTypeSchema>
 </file>
 
-<file path=customXml/item2.xml><?xml version="1.0" encoding="utf-8"?>
-<?mso-contentType ?>
-<FormTemplates xmlns="http://schemas.microsoft.com/sharepoint/v3/contenttype/forms">
-  <Display>DocumentLibraryForm</Display>
-  <Edit>DocumentLibraryForm</Edit>
-  <New>DocumentLibraryForm</New>
-</FormTemplates>
-</file>
-
 <file path=customXml/item3.xml><?xml version="1.0" encoding="utf-8"?>
 <p:properties xmlns:p="http://schemas.microsoft.com/office/2006/metadata/properties" xmlns:xsi="http://www.w3.org/2001/XMLSchema-instance" xmlns:pc="http://schemas.microsoft.com/office/infopath/2007/PartnerControls">
   <documentManagement/>
@@ -960,6 +1370,14 @@
 </file>
 
 <file path=customXml/itemProps1.xml><?xml version="1.0" encoding="utf-8"?>
+<ds:datastoreItem xmlns:ds="http://schemas.openxmlformats.org/officeDocument/2006/customXml" ds:itemID="{8925F08B-65A2-43FB-8619-E8574E84D539}">
+  <ds:schemaRefs>
+    <ds:schemaRef ds:uri="http://schemas.microsoft.com/sharepoint/v3/contenttype/forms"/>
+  </ds:schemaRefs>
+</ds:datastoreItem>
+</file>
+
+<file path=customXml/itemProps2.xml><?xml version="1.0" encoding="utf-8"?>
 <ds:datastoreItem xmlns:ds="http://schemas.openxmlformats.org/officeDocument/2006/customXml" ds:itemID="{447E106C-93FA-451E-8350-E2A8CF051CAA}">
   <ds:schemaRefs>
     <ds:schemaRef ds:uri="http://schemas.microsoft.com/office/2006/metadata/contentType"/>
@@ -975,25 +1393,11 @@
 </ds:datastoreItem>
 </file>
 
-<file path=customXml/itemProps2.xml><?xml version="1.0" encoding="utf-8"?>
-<ds:datastoreItem xmlns:ds="http://schemas.openxmlformats.org/officeDocument/2006/customXml" ds:itemID="{8925F08B-65A2-43FB-8619-E8574E84D539}">
-  <ds:schemaRefs>
-    <ds:schemaRef ds:uri="http://schemas.microsoft.com/sharepoint/v3/contenttype/forms"/>
-  </ds:schemaRefs>
-</ds:datastoreItem>
-</file>
-
 <file path=customXml/itemProps3.xml><?xml version="1.0" encoding="utf-8"?>
 <ds:datastoreItem xmlns:ds="http://schemas.openxmlformats.org/officeDocument/2006/customXml" ds:itemID="{1FB80C9D-7081-4AED-9ACE-47775DC0FE70}">
   <ds:schemaRefs>
-    <ds:schemaRef ds:uri="http://schemas.microsoft.com/office/2006/documentManagement/types"/>
-    <ds:schemaRef ds:uri="http://purl.org/dc/dcmitype/"/>
     <ds:schemaRef ds:uri="http://schemas.microsoft.com/office/2006/metadata/properties"/>
-    <ds:schemaRef ds:uri="http://purl.org/dc/terms/"/>
-    <ds:schemaRef ds:uri="http://www.w3.org/XML/1998/namespace"/>
     <ds:schemaRef ds:uri="http://schemas.microsoft.com/office/infopath/2007/PartnerControls"/>
-    <ds:schemaRef ds:uri="http://schemas.openxmlformats.org/package/2006/metadata/core-properties"/>
-    <ds:schemaRef ds:uri="http://purl.org/dc/elements/1.1/"/>
   </ds:schemaRefs>
 </ds:datastoreItem>
 </file>